--- a/MediaResearchFramework cesta jak referencovat FW natvrdo.docx
+++ b/MediaResearchFramework cesta jak referencovat FW natvrdo.docx
@@ -267,6 +267,13 @@
         <w:autoSpaceDE w:val="0"/>
         <w:autoSpaceDN w:val="0"/>
         <w:spacing w:before="40" w:after="40" w:line="240" w:lineRule="auto"/>
+        <w:rPr>
+          <w:rFonts w:ascii="Segoe UI" w:hAnsi="Segoe UI" w:cs="Segoe UI"/>
+          <w:color w:val="000000"/>
+          <w:sz w:val="20"/>
+          <w:szCs w:val="20"/>
+          <w:lang w:val="cs-CZ"/>
+        </w:rPr>
       </w:pPr>
       <w:r>
         <w:rPr>
@@ -291,7 +298,25 @@
         <w:spacing w:line="240" w:lineRule="auto"/>
       </w:pPr>
       <w:r>
-        <w:t xml:space="preserve">Pridam projekt  Sln -&gt; Add Existing project </w:t>
+        <w:t>O</w:t>
+      </w:r>
+      <w:r>
+        <w:t xml:space="preserve">dinstaluju balicek ktery potrebuju naprimo a to jak z projektu kde ho potrebuju tak ze </w:t>
+      </w:r>
+      <w:r>
+        <w:rPr>
+          <w:b/>
+        </w:rPr>
+        <w:t>Shellu</w:t>
+      </w:r>
+      <w:r>
+        <w:rPr>
+          <w:b/>
+        </w:rPr>
+        <w:t xml:space="preserve"> </w:t>
+      </w:r>
+      <w:r>
+        <w:t>balikek  (ManageNugets – tam vidim vsechny projekty ktere maji ten balik)</w:t>
       </w:r>
     </w:p>
     <w:p>
@@ -303,10 +328,22 @@
         </w:numPr>
         <w:autoSpaceDE w:val="0"/>
         <w:autoSpaceDN w:val="0"/>
-        <w:spacing w:line="240" w:lineRule="auto"/>
-      </w:pPr>
-      <w:r>
-        <w:t>Odstranim vsechny reference ze vsech projektu na balikek  (ManageNugets – tam vidim vsechny projekty ktere maji ten balik)</w:t>
+        <w:spacing w:before="40" w:after="40" w:line="240" w:lineRule="auto"/>
+      </w:pPr>
+      <w:r>
+        <w:rPr>
+          <w:rFonts w:ascii="Calibri" w:hAnsi="Calibri" w:cs="Calibri"/>
+          <w:color w:val="000000"/>
+        </w:rPr>
+        <w:t xml:space="preserve">Otevru projekt Framework, upravim co potrebuju a </w:t>
+      </w:r>
+      <w:r>
+        <w:rPr>
+          <w:rFonts w:ascii="Calibri" w:hAnsi="Calibri" w:cs="Calibri"/>
+          <w:b/>
+          <w:color w:val="000000"/>
+        </w:rPr>
+        <w:t>zbuildim</w:t>
       </w:r>
     </w:p>
     <w:p>
@@ -318,11 +355,17 @@
         </w:numPr>
         <w:autoSpaceDE w:val="0"/>
         <w:autoSpaceDN w:val="0"/>
-        <w:spacing w:line="240" w:lineRule="auto"/>
-      </w:pPr>
-      <w:r>
-        <w:t xml:space="preserve">Do projektu pridam referenci na mnou pridany balik References -&gt; addReference -&gt; </w:t>
-      </w:r>
+        <w:spacing w:before="40" w:after="40" w:line="240" w:lineRule="auto"/>
+      </w:pPr>
+      <w:r>
+        <w:rPr>
+          <w:rFonts w:ascii="Calibri" w:hAnsi="Calibri" w:cs="Calibri"/>
+          <w:color w:val="000000"/>
+        </w:rPr>
+        <w:t>AddReference – pridam referenci ktera je u mne na disku:</w:t>
+      </w:r>
+      <w:bookmarkStart w:id="0" w:name="_GoBack"/>
+      <w:bookmarkEnd w:id="0"/>
     </w:p>
     <w:p>
       <w:pPr>
@@ -624,15 +667,7 @@
         <w:rPr>
           <w:rStyle w:val="Siln"/>
         </w:rPr>
-        <w:t xml:space="preserve"> (resx se pouziva v prehravaci z Gui, to se musi taky referencovat natvrdo</w:t>
-      </w:r>
-      <w:bookmarkStart w:id="0" w:name="_GoBack"/>
-      <w:bookmarkEnd w:id="0"/>
-      <w:r>
-        <w:rPr>
-          <w:rStyle w:val="Siln"/>
-        </w:rPr>
-        <w:t>)</w:t>
+        <w:t xml:space="preserve"> (resx se pouziva v prehravaci z Gui, to se musi taky referencovat natvrdo)</w:t>
       </w:r>
     </w:p>
     <w:p>
@@ -783,7 +818,7 @@
   <w:abstractNum w:abstractNumId="0" w15:restartNumberingAfterBreak="0">
     <w:nsid w:val="5DA95428"/>
     <w:multiLevelType w:val="hybridMultilevel"/>
-    <w:tmpl w:val="A50A1CEA"/>
+    <w:tmpl w:val="E7DCA924"/>
     <w:lvl w:ilvl="0" w:tplc="04090001">
       <w:start w:val="1"/>
       <w:numFmt w:val="bullet"/>

--- a/MediaResearchFramework cesta jak referencovat FW natvrdo.docx
+++ b/MediaResearchFramework cesta jak referencovat FW natvrdo.docx
@@ -110,6 +110,17 @@
       </w:r>
     </w:p>
     <w:p>
+      <w:r>
+        <w:rPr>
+          <w:b/>
+          <w:color w:val="FF0000"/>
+        </w:rPr>
+        <w:t>Pozor LightVideoPlayerControl ma v xamlu dvakrat stejny kod s ruznou visibilitou</w:t>
+      </w:r>
+      <w:bookmarkStart w:id="0" w:name="_GoBack"/>
+      <w:bookmarkEnd w:id="0"/>
+    </w:p>
+    <w:p>
       <w:pPr>
         <w:autoSpaceDE w:val="0"/>
         <w:autoSpaceDN w:val="0"/>
@@ -141,6 +152,7 @@
           <w:sz w:val="20"/>
           <w:szCs w:val="20"/>
         </w:rPr>
+        <w:lastRenderedPageBreak/>
         <w:t>Odinstaloval jsem Multimedia z Catching.Core.  Pres AddReference jsem Multimedia.dll nenasel , proto jsem pridal do sln cely csproj Multimedia a ten jsem z Core nareferencoval.  Ted si ale stezuje samotny projekt Multimedia na spoustu veci. Mam mu vse doinstalovat ? delam to dobre ?</w:t>
       </w:r>
     </w:p>
@@ -158,7 +170,6 @@
           <w:szCs w:val="16"/>
           <w:lang w:val="cs-CZ"/>
         </w:rPr>
-        <w:lastRenderedPageBreak/>
         <w:t> </w:t>
       </w:r>
     </w:p>
@@ -362,10 +373,22 @@
           <w:rFonts w:ascii="Calibri" w:hAnsi="Calibri" w:cs="Calibri"/>
           <w:color w:val="000000"/>
         </w:rPr>
-        <w:t>AddReference – pridam referenci ktera je u mne na disku:</w:t>
-      </w:r>
-      <w:bookmarkStart w:id="0" w:name="_GoBack"/>
-      <w:bookmarkEnd w:id="0"/>
+        <w:t xml:space="preserve">AddReference – pridam referenci </w:t>
+      </w:r>
+      <w:r>
+        <w:rPr>
+          <w:rFonts w:ascii="Calibri" w:hAnsi="Calibri" w:cs="Calibri"/>
+          <w:color w:val="000000"/>
+        </w:rPr>
+        <w:t xml:space="preserve">na dll </w:t>
+      </w:r>
+      <w:r>
+        <w:rPr>
+          <w:rFonts w:ascii="Calibri" w:hAnsi="Calibri" w:cs="Calibri"/>
+          <w:color w:val="000000"/>
+        </w:rPr>
+        <w:t>ktera je u mne na disku:</w:t>
+      </w:r>
     </w:p>
     <w:p>
       <w:pPr>
